--- a/src/main/resources/templates/db2table.docx
+++ b/src/main/resources/templates/db2table.docx
@@ -1,6 +1,6 @@
 
 <file path=word/document.xml><?xml version="1.0" encoding="utf-8"?>
-<w:document xmlns:wpc="http://schemas.microsoft.com/office/word/2010/wordprocessingCanvas" xmlns:cx="http://schemas.microsoft.com/office/drawing/2014/chartex" xmlns:cx1="http://schemas.microsoft.com/office/drawing/2015/9/8/chartex" xmlns:cx2="http://schemas.microsoft.com/office/drawing/2015/10/21/chartex" xmlns:cx3="http://schemas.microsoft.com/office/drawing/2016/5/9/chartex" xmlns:cx4="http://schemas.microsoft.com/office/drawing/2016/5/10/chartex" xmlns:cx5="http://schemas.microsoft.com/office/drawing/2016/5/11/chartex" xmlns:cx6="http://schemas.microsoft.com/office/drawing/2016/5/12/chartex" xmlns:cx7="http://schemas.microsoft.com/office/drawing/2016/5/13/chartex" xmlns:cx8="http://schemas.microsoft.com/office/drawing/2016/5/14/chartex" xmlns:mc="http://schemas.openxmlformats.org/markup-compatibility/2006" xmlns:aink="http://schemas.microsoft.com/office/drawing/2016/ink" xmlns:am3d="http://schemas.microsoft.com/office/drawing/2017/model3d" xmlns:o="urn:schemas-microsoft-com:office:office" xmlns:oel="http://schemas.microsoft.com/office/2019/extlst" xmlns:r="http://schemas.openxmlformats.org/officeDocument/2006/relationships" xmlns:m="http://schemas.openxmlformats.org/officeDocument/2006/math" xmlns:v="urn:schemas-microsoft-com:vml" xmlns:wp14="http://schemas.microsoft.com/office/word/2010/wordprocessingDrawing" xmlns:wp="http://schemas.openxmlformats.org/drawingml/2006/wordprocessingDrawing" xmlns:w10="urn:schemas-microsoft-com:office:word" xmlns:w="http://schemas.openxmlformats.org/wordprocessingml/2006/main" xmlns:w14="http://schemas.microsoft.com/office/word/2010/wordml" xmlns:w15="http://schemas.microsoft.com/office/word/2012/wordml" xmlns:w16cex="http://schemas.microsoft.com/office/word/2018/wordml/cex" xmlns:w16cid="http://schemas.microsoft.com/office/word/2016/wordml/cid" xmlns:w16="http://schemas.microsoft.com/office/word/2018/wordml" xmlns:w16sdtdh="http://schemas.microsoft.com/office/word/2020/wordml/sdtdatahash" xmlns:w16se="http://schemas.microsoft.com/office/word/2015/wordml/symex" xmlns:wpg="http://schemas.microsoft.com/office/word/2010/wordprocessingGroup" xmlns:wpi="http://schemas.microsoft.com/office/word/2010/wordprocessingInk" xmlns:wne="http://schemas.microsoft.com/office/word/2006/wordml" xmlns:wps="http://schemas.microsoft.com/office/word/2010/wordprocessingShape" mc:Ignorable="w14 w15 w16se w16cid w16 w16cex w16sdtdh wp14">
+<w:document xmlns:wpc="http://schemas.microsoft.com/office/word/2010/wordprocessingCanvas" xmlns:cx="http://schemas.microsoft.com/office/drawing/2014/chartex" xmlns:cx1="http://schemas.microsoft.com/office/drawing/2015/9/8/chartex" xmlns:cx2="http://schemas.microsoft.com/office/drawing/2015/10/21/chartex" xmlns:cx3="http://schemas.microsoft.com/office/drawing/2016/5/9/chartex" xmlns:cx4="http://schemas.microsoft.com/office/drawing/2016/5/10/chartex" xmlns:cx5="http://schemas.microsoft.com/office/drawing/2016/5/11/chartex" xmlns:cx6="http://schemas.microsoft.com/office/drawing/2016/5/12/chartex" xmlns:cx7="http://schemas.microsoft.com/office/drawing/2016/5/13/chartex" xmlns:cx8="http://schemas.microsoft.com/office/drawing/2016/5/14/chartex" xmlns:mc="http://schemas.openxmlformats.org/markup-compatibility/2006" xmlns:aink="http://schemas.microsoft.com/office/drawing/2016/ink" xmlns:am3d="http://schemas.microsoft.com/office/drawing/2017/model3d" xmlns:o="urn:schemas-microsoft-com:office:office" xmlns:r="http://schemas.openxmlformats.org/officeDocument/2006/relationships" xmlns:m="http://schemas.openxmlformats.org/officeDocument/2006/math" xmlns:v="urn:schemas-microsoft-com:vml" xmlns:wp14="http://schemas.microsoft.com/office/word/2010/wordprocessingDrawing" xmlns:wp="http://schemas.openxmlformats.org/drawingml/2006/wordprocessingDrawing" xmlns:w10="urn:schemas-microsoft-com:office:word" xmlns:w="http://schemas.openxmlformats.org/wordprocessingml/2006/main" xmlns:w14="http://schemas.microsoft.com/office/word/2010/wordml" xmlns:w15="http://schemas.microsoft.com/office/word/2012/wordml" xmlns:w16cex="http://schemas.microsoft.com/office/word/2018/wordml/cex" xmlns:w16cid="http://schemas.microsoft.com/office/word/2016/wordml/cid" xmlns:w16="http://schemas.microsoft.com/office/word/2018/wordml" xmlns:w16sdtdh="http://schemas.microsoft.com/office/word/2020/wordml/sdtdatahash" xmlns:w16se="http://schemas.microsoft.com/office/word/2015/wordml/symex" xmlns:wpg="http://schemas.microsoft.com/office/word/2010/wordprocessingGroup" xmlns:wpi="http://schemas.microsoft.com/office/word/2010/wordprocessingInk" xmlns:wne="http://schemas.microsoft.com/office/word/2006/wordml" xmlns:wps="http://schemas.microsoft.com/office/word/2010/wordprocessingShape" mc:Ignorable="w14 w15 w16se w16cid w16 w16cex w16sdtdh wp14">
   <w:body>
     <w:p>
       <w:pPr>
@@ -156,6 +156,9 @@
       <w:pPr>
         <w:spacing w:line="440" w:lineRule="exact"/>
         <w:ind w:firstLineChars="200" w:firstLine="480"/>
+        <w:rPr>
+          <w:rFonts w:hint="eastAsia"/>
+        </w:rPr>
       </w:pPr>
       <w:r>
         <w:rPr>
@@ -164,7 +167,11 @@
         <w:t>{</w:t>
       </w:r>
       <w:r>
-        <w:t>{name}}</w:t>
+        <w:t>{name</w:t>
+      </w:r>
+      <w:proofErr w:type="gramStart"/>
+      <w:r>
+        <w:t>}}</w:t>
       </w:r>
       <w:r>
         <w:rPr>
@@ -172,6 +179,7 @@
         </w:rPr>
         <w:t>表</w:t>
       </w:r>
+      <w:proofErr w:type="gramEnd"/>
       <w:r>
         <w:t>{{id}}</w:t>
       </w:r>
@@ -332,16 +340,26 @@
           <w:sz w:val="21"/>
           <w:szCs w:val="21"/>
         </w:rPr>
-        <w:t>{name}}</w:t>
-      </w:r>
-      <w:r>
-        <w:rPr>
-          <w:rFonts w:hint="eastAsia"/>
+        <w:t>{name</w:t>
+      </w:r>
+      <w:proofErr w:type="gramStart"/>
+      <w:r>
+        <w:rPr>
+          <w:rFonts w:eastAsia="SimHei"/>
+          <w:sz w:val="21"/>
+          <w:szCs w:val="21"/>
+        </w:rPr>
+        <w:t>}}</w:t>
+      </w:r>
+      <w:r>
+        <w:rPr>
+          <w:rFonts w:eastAsia="SimHei" w:hint="eastAsia"/>
           <w:sz w:val="21"/>
           <w:szCs w:val="21"/>
         </w:rPr>
         <w:t>表</w:t>
       </w:r>
+      <w:proofErr w:type="gramEnd"/>
       <w:r>
         <w:rPr>
           <w:sz w:val="21"/>
@@ -350,438 +368,44 @@
         <w:t>{{id}}</w:t>
       </w:r>
     </w:p>
-    <w:tbl>
-      <w:tblPr>
-        <w:tblW w:w="9180" w:type="dxa"/>
-        <w:tblBorders>
-          <w:top w:val="single" w:sz="4" w:space="0" w:color="auto"/>
-          <w:bottom w:val="single" w:sz="4" w:space="0" w:color="auto"/>
-        </w:tblBorders>
-        <w:tblLook w:val="04A0" w:firstRow="1" w:lastRow="0" w:firstColumn="1" w:lastColumn="0" w:noHBand="0" w:noVBand="1"/>
-      </w:tblPr>
-      <w:tblGrid>
-        <w:gridCol w:w="1951"/>
-        <w:gridCol w:w="2126"/>
-        <w:gridCol w:w="1560"/>
-        <w:gridCol w:w="1417"/>
-        <w:gridCol w:w="2126"/>
-      </w:tblGrid>
-      <w:tr>
-        <w:tc>
-          <w:tcPr>
-            <w:tcW w:w="1951" w:type="dxa"/>
-            <w:tcBorders>
-              <w:top w:val="single" w:sz="8" w:space="0" w:color="auto"/>
-              <w:bottom w:val="single" w:sz="6" w:space="0" w:color="auto"/>
-            </w:tcBorders>
-          </w:tcPr>
-          <w:p>
-            <w:pPr>
-              <w:wordWrap w:val="0"/>
-              <w:spacing w:line="440" w:lineRule="exact"/>
-              <w:jc w:val="center"/>
-              <w:rPr>
-                <w:sz w:val="21"/>
-                <w:szCs w:val="21"/>
-              </w:rPr>
-            </w:pPr>
-            <w:r>
-              <w:rPr>
-                <w:rFonts w:hint="eastAsia"/>
-                <w:sz w:val="21"/>
-                <w:szCs w:val="21"/>
-              </w:rPr>
-              <w:t>{</w:t>
-            </w:r>
-            <w:r>
-              <w:rPr>
-                <w:sz w:val="21"/>
-                <w:szCs w:val="21"/>
-              </w:rPr>
-              <w:t>{</w:t>
-            </w:r>
-            <w:proofErr w:type="spellStart"/>
-            <w:r>
-              <w:rPr>
-                <w:sz w:val="21"/>
-                <w:szCs w:val="21"/>
-              </w:rPr>
-              <w:t>columnTable</w:t>
-            </w:r>
-            <w:proofErr w:type="spellEnd"/>
-            <w:r>
-              <w:rPr>
-                <w:sz w:val="21"/>
-                <w:szCs w:val="21"/>
-              </w:rPr>
-              <w:t>}}</w:t>
-            </w:r>
-            <w:r>
-              <w:rPr>
-                <w:sz w:val="21"/>
-                <w:szCs w:val="21"/>
-              </w:rPr>
-              <w:t>属性</w:t>
-            </w:r>
-          </w:p>
-        </w:tc>
-        <w:tc>
-          <w:tcPr>
-            <w:tcW w:w="2126" w:type="dxa"/>
-            <w:tcBorders>
-              <w:top w:val="single" w:sz="8" w:space="0" w:color="auto"/>
-              <w:bottom w:val="single" w:sz="6" w:space="0" w:color="auto"/>
-            </w:tcBorders>
-          </w:tcPr>
-          <w:p>
-            <w:pPr>
-              <w:wordWrap w:val="0"/>
-              <w:spacing w:line="440" w:lineRule="exact"/>
-              <w:jc w:val="center"/>
-              <w:rPr>
-                <w:sz w:val="21"/>
-                <w:szCs w:val="21"/>
-              </w:rPr>
-            </w:pPr>
-            <w:r>
-              <w:rPr>
-                <w:sz w:val="21"/>
-                <w:szCs w:val="21"/>
-              </w:rPr>
-              <w:t>列名</w:t>
-            </w:r>
-          </w:p>
-        </w:tc>
-        <w:tc>
-          <w:tcPr>
-            <w:tcW w:w="1560" w:type="dxa"/>
-            <w:tcBorders>
-              <w:top w:val="single" w:sz="8" w:space="0" w:color="auto"/>
-              <w:bottom w:val="single" w:sz="6" w:space="0" w:color="auto"/>
-            </w:tcBorders>
-          </w:tcPr>
-          <w:p>
-            <w:pPr>
-              <w:wordWrap w:val="0"/>
-              <w:spacing w:line="440" w:lineRule="exact"/>
-              <w:jc w:val="center"/>
-              <w:rPr>
-                <w:sz w:val="21"/>
-                <w:szCs w:val="21"/>
-              </w:rPr>
-            </w:pPr>
-            <w:r>
-              <w:rPr>
-                <w:sz w:val="21"/>
-                <w:szCs w:val="21"/>
-              </w:rPr>
-              <w:t>数据类型</w:t>
-            </w:r>
-          </w:p>
-        </w:tc>
-        <w:tc>
-          <w:tcPr>
-            <w:tcW w:w="1417" w:type="dxa"/>
-            <w:tcBorders>
-              <w:top w:val="single" w:sz="8" w:space="0" w:color="auto"/>
-              <w:bottom w:val="single" w:sz="6" w:space="0" w:color="auto"/>
-            </w:tcBorders>
-            <w:shd w:val="clear" w:color="auto" w:fill="auto"/>
-          </w:tcPr>
-          <w:p>
-            <w:pPr>
-              <w:wordWrap w:val="0"/>
-              <w:spacing w:line="440" w:lineRule="exact"/>
-              <w:jc w:val="center"/>
-              <w:rPr>
-                <w:sz w:val="21"/>
-                <w:szCs w:val="21"/>
-              </w:rPr>
-            </w:pPr>
-            <w:r>
-              <w:rPr>
-                <w:sz w:val="21"/>
-                <w:szCs w:val="21"/>
-              </w:rPr>
-              <w:t>长度</w:t>
-            </w:r>
-          </w:p>
-        </w:tc>
-        <w:tc>
-          <w:tcPr>
-            <w:tcW w:w="2126" w:type="dxa"/>
-            <w:tcBorders>
-              <w:top w:val="single" w:sz="8" w:space="0" w:color="auto"/>
-              <w:bottom w:val="single" w:sz="6" w:space="0" w:color="auto"/>
-            </w:tcBorders>
-            <w:shd w:val="clear" w:color="auto" w:fill="auto"/>
-          </w:tcPr>
-          <w:p>
-            <w:pPr>
-              <w:wordWrap w:val="0"/>
-              <w:spacing w:line="440" w:lineRule="exact"/>
-              <w:jc w:val="center"/>
-              <w:rPr>
-                <w:sz w:val="21"/>
-                <w:szCs w:val="21"/>
-              </w:rPr>
-            </w:pPr>
-            <w:r>
-              <w:rPr>
-                <w:sz w:val="21"/>
-                <w:szCs w:val="21"/>
-              </w:rPr>
-              <w:t>约束</w:t>
-            </w:r>
-          </w:p>
-        </w:tc>
-      </w:tr>
-      <w:tr>
-        <w:tc>
-          <w:tcPr>
-            <w:tcW w:w="1951" w:type="dxa"/>
-            <w:tcBorders>
-              <w:top w:val="single" w:sz="6" w:space="0" w:color="auto"/>
-              <w:bottom w:val="single" w:sz="8" w:space="0" w:color="auto"/>
-            </w:tcBorders>
-          </w:tcPr>
-          <w:p>
-            <w:pPr>
-              <w:wordWrap w:val="0"/>
-              <w:spacing w:line="440" w:lineRule="exact"/>
-              <w:jc w:val="center"/>
-              <w:rPr>
-                <w:rFonts w:hint="eastAsia"/>
-                <w:sz w:val="21"/>
-                <w:szCs w:val="21"/>
-              </w:rPr>
-            </w:pPr>
-            <w:r>
-              <w:rPr>
-                <w:sz w:val="21"/>
-                <w:szCs w:val="21"/>
-              </w:rPr>
-              <w:t>[name]</w:t>
-            </w:r>
-          </w:p>
-        </w:tc>
-        <w:tc>
-          <w:tcPr>
-            <w:tcW w:w="2126" w:type="dxa"/>
-            <w:tcBorders>
-              <w:top w:val="single" w:sz="6" w:space="0" w:color="auto"/>
-              <w:bottom w:val="single" w:sz="8" w:space="0" w:color="auto"/>
-            </w:tcBorders>
-          </w:tcPr>
-          <w:p>
-            <w:pPr>
-              <w:wordWrap w:val="0"/>
-              <w:spacing w:line="440" w:lineRule="exact"/>
-              <w:jc w:val="center"/>
-              <w:rPr>
-                <w:sz w:val="21"/>
-                <w:szCs w:val="21"/>
-              </w:rPr>
-            </w:pPr>
-            <w:r>
-              <w:rPr>
-                <w:sz w:val="21"/>
-                <w:szCs w:val="21"/>
-              </w:rPr>
-              <w:t>[id]</w:t>
-            </w:r>
-          </w:p>
-        </w:tc>
-        <w:tc>
-          <w:tcPr>
-            <w:tcW w:w="1560" w:type="dxa"/>
-            <w:tcBorders>
-              <w:top w:val="single" w:sz="6" w:space="0" w:color="auto"/>
-              <w:bottom w:val="single" w:sz="8" w:space="0" w:color="auto"/>
-            </w:tcBorders>
-          </w:tcPr>
-          <w:p>
-            <w:pPr>
-              <w:wordWrap w:val="0"/>
-              <w:spacing w:line="440" w:lineRule="exact"/>
-              <w:jc w:val="center"/>
-              <w:rPr>
-                <w:sz w:val="21"/>
-                <w:szCs w:val="21"/>
-              </w:rPr>
-            </w:pPr>
-            <w:r>
-              <w:rPr>
-                <w:sz w:val="21"/>
-                <w:szCs w:val="21"/>
-              </w:rPr>
-              <w:t>[type]</w:t>
-            </w:r>
-          </w:p>
-        </w:tc>
-        <w:tc>
-          <w:tcPr>
-            <w:tcW w:w="1417" w:type="dxa"/>
-            <w:tcBorders>
-              <w:top w:val="single" w:sz="6" w:space="0" w:color="auto"/>
-              <w:bottom w:val="single" w:sz="8" w:space="0" w:color="auto"/>
-            </w:tcBorders>
-            <w:shd w:val="clear" w:color="auto" w:fill="auto"/>
-          </w:tcPr>
-          <w:p>
-            <w:pPr>
-              <w:wordWrap w:val="0"/>
-              <w:spacing w:line="440" w:lineRule="exact"/>
-              <w:jc w:val="center"/>
-              <w:rPr>
-                <w:sz w:val="21"/>
-                <w:szCs w:val="21"/>
-              </w:rPr>
-            </w:pPr>
-            <w:r>
-              <w:rPr>
-                <w:sz w:val="21"/>
-                <w:szCs w:val="21"/>
-              </w:rPr>
-              <w:t>[length]</w:t>
-            </w:r>
-          </w:p>
-        </w:tc>
-        <w:tc>
-          <w:tcPr>
-            <w:tcW w:w="2126" w:type="dxa"/>
-            <w:tcBorders>
-              <w:top w:val="single" w:sz="6" w:space="0" w:color="auto"/>
-              <w:bottom w:val="single" w:sz="8" w:space="0" w:color="auto"/>
-            </w:tcBorders>
-            <w:shd w:val="clear" w:color="auto" w:fill="auto"/>
-          </w:tcPr>
-          <w:p>
-            <w:pPr>
-              <w:wordWrap w:val="0"/>
-              <w:spacing w:line="440" w:lineRule="exact"/>
-              <w:jc w:val="center"/>
-              <w:rPr>
-                <w:rFonts w:hint="eastAsia"/>
-                <w:sz w:val="21"/>
-                <w:szCs w:val="21"/>
-              </w:rPr>
-            </w:pPr>
-            <w:r>
-              <w:rPr>
-                <w:sz w:val="21"/>
-                <w:szCs w:val="21"/>
-              </w:rPr>
-              <w:t>[constraint]</w:t>
-            </w:r>
-          </w:p>
-        </w:tc>
-      </w:tr>
-      <w:tr>
-        <w:tc>
-          <w:tcPr>
-            <w:tcW w:w="1951" w:type="dxa"/>
-            <w:tcBorders>
-              <w:top w:val="single" w:sz="8" w:space="0" w:color="auto"/>
-              <w:bottom w:val="nil"/>
-            </w:tcBorders>
-          </w:tcPr>
-          <w:p>
-            <w:pPr>
-              <w:wordWrap w:val="0"/>
-              <w:spacing w:line="440" w:lineRule="exact"/>
-              <w:jc w:val="center"/>
-              <w:rPr>
-                <w:sz w:val="21"/>
-                <w:szCs w:val="21"/>
-              </w:rPr>
-            </w:pPr>
-          </w:p>
-        </w:tc>
-        <w:tc>
-          <w:tcPr>
-            <w:tcW w:w="2126" w:type="dxa"/>
-            <w:tcBorders>
-              <w:top w:val="single" w:sz="8" w:space="0" w:color="auto"/>
-              <w:bottom w:val="nil"/>
-            </w:tcBorders>
-          </w:tcPr>
-          <w:p>
-            <w:pPr>
-              <w:wordWrap w:val="0"/>
-              <w:spacing w:line="440" w:lineRule="exact"/>
-              <w:jc w:val="center"/>
-              <w:rPr>
-                <w:sz w:val="21"/>
-                <w:szCs w:val="21"/>
-              </w:rPr>
-            </w:pPr>
-          </w:p>
-        </w:tc>
-        <w:tc>
-          <w:tcPr>
-            <w:tcW w:w="1560" w:type="dxa"/>
-            <w:tcBorders>
-              <w:top w:val="single" w:sz="8" w:space="0" w:color="auto"/>
-              <w:bottom w:val="nil"/>
-            </w:tcBorders>
-          </w:tcPr>
-          <w:p>
-            <w:pPr>
-              <w:wordWrap w:val="0"/>
-              <w:spacing w:line="440" w:lineRule="exact"/>
-              <w:jc w:val="center"/>
-              <w:rPr>
-                <w:sz w:val="21"/>
-                <w:szCs w:val="21"/>
-              </w:rPr>
-            </w:pPr>
-          </w:p>
-        </w:tc>
-        <w:tc>
-          <w:tcPr>
-            <w:tcW w:w="1417" w:type="dxa"/>
-            <w:tcBorders>
-              <w:top w:val="single" w:sz="8" w:space="0" w:color="auto"/>
-              <w:bottom w:val="nil"/>
-            </w:tcBorders>
-            <w:shd w:val="clear" w:color="auto" w:fill="auto"/>
-          </w:tcPr>
-          <w:p>
-            <w:pPr>
-              <w:wordWrap w:val="0"/>
-              <w:spacing w:line="440" w:lineRule="exact"/>
-              <w:jc w:val="center"/>
-              <w:rPr>
-                <w:sz w:val="21"/>
-                <w:szCs w:val="21"/>
-              </w:rPr>
-            </w:pPr>
-          </w:p>
-        </w:tc>
-        <w:tc>
-          <w:tcPr>
-            <w:tcW w:w="2126" w:type="dxa"/>
-            <w:tcBorders>
-              <w:top w:val="single" w:sz="8" w:space="0" w:color="auto"/>
-              <w:bottom w:val="nil"/>
-            </w:tcBorders>
-            <w:shd w:val="clear" w:color="auto" w:fill="auto"/>
-          </w:tcPr>
-          <w:p>
-            <w:pPr>
-              <w:wordWrap w:val="0"/>
-              <w:spacing w:line="440" w:lineRule="exact"/>
-              <w:rPr>
-                <w:rFonts w:hint="eastAsia"/>
-                <w:sz w:val="21"/>
-                <w:szCs w:val="21"/>
-              </w:rPr>
-            </w:pPr>
-          </w:p>
-        </w:tc>
-      </w:tr>
-    </w:tbl>
+    <w:p>
+      <w:pPr>
+        <w:spacing w:line="440" w:lineRule="exact"/>
+        <w:rPr>
+          <w:sz w:val="21"/>
+          <w:szCs w:val="21"/>
+        </w:rPr>
+      </w:pPr>
+      <w:r>
+        <w:rPr>
+          <w:rFonts w:hint="eastAsia"/>
+          <w:sz w:val="21"/>
+          <w:szCs w:val="21"/>
+        </w:rPr>
+        <w:t>{</w:t>
+      </w:r>
+      <w:r>
+        <w:rPr>
+          <w:sz w:val="21"/>
+          <w:szCs w:val="21"/>
+        </w:rPr>
+        <w:t>{</w:t>
+      </w:r>
+      <w:r>
+        <w:rPr>
+          <w:sz w:val="21"/>
+          <w:szCs w:val="21"/>
+        </w:rPr>
+        <w:t>#</w:t>
+      </w:r>
+      <w:r>
+        <w:rPr>
+          <w:sz w:val="21"/>
+          <w:szCs w:val="21"/>
+        </w:rPr>
+        <w:t>columnTable}}</w:t>
+      </w:r>
+    </w:p>
     <w:p>
       <w:r>
         <w:t>{{/tables}}</w:t>
@@ -809,7 +433,7 @@
         <w:kern w:val="2"/>
         <w:sz w:val="24"/>
         <w:szCs w:val="24"/>
-        <w:lang w:val="en-CN" w:eastAsia="zh-CN" w:bidi="ar-SA"/>
+        <w:lang w:eastAsia="zh-CN" w:bidi="ar-SA"/>
         <w14:ligatures w14:val="standardContextual"/>
       </w:rPr>
     </w:rPrDefault>
